--- a/非受控文档/6_公用/组内评审及整合文档/叶柏成/PRD2018-G03-人力资源管理子计划.docx
+++ b/非受控文档/6_公用/组内评审及整合文档/叶柏成/PRD2018-G03-人力资源管理子计划.docx
@@ -1012,7 +1012,6 @@
         <w:widowControl/>
         <w:jc w:val="left"/>
         <w:rPr>
-          <w:rFonts w:hint="eastAsia"/>
           <w:b/>
           <w:bCs/>
           <w:kern w:val="44"/>
@@ -1034,6 +1033,11 @@
     <w:sdt>
       <w:sdtPr>
         <w:rPr>
+          <w:rFonts w:asciiTheme="minorHAnsi" w:eastAsiaTheme="minorEastAsia" w:hAnsiTheme="minorHAnsi" w:cstheme="minorBidi"/>
+          <w:color w:val="auto"/>
+          <w:kern w:val="2"/>
+          <w:sz w:val="21"/>
+          <w:szCs w:val="22"/>
           <w:lang w:val="zh-CN"/>
         </w:rPr>
         <w:id w:val="-598411956"/>
@@ -1044,13 +1048,8 @@
       </w:sdtPr>
       <w:sdtEndPr>
         <w:rPr>
-          <w:rFonts w:asciiTheme="minorHAnsi" w:eastAsiaTheme="minorEastAsia" w:hAnsiTheme="minorHAnsi" w:cstheme="minorBidi"/>
           <w:b/>
           <w:bCs/>
-          <w:color w:val="auto"/>
-          <w:kern w:val="2"/>
-          <w:sz w:val="21"/>
-          <w:szCs w:val="22"/>
         </w:rPr>
       </w:sdtEndPr>
       <w:sdtContent>
@@ -1068,8 +1067,6 @@
             </w:rPr>
             <w:t>目录</w:t>
           </w:r>
-          <w:bookmarkStart w:id="12" w:name="_GoBack"/>
-          <w:bookmarkEnd w:id="12"/>
         </w:p>
         <w:p>
           <w:pPr>
@@ -2691,7 +2688,6 @@
         <w:widowControl/>
         <w:jc w:val="left"/>
         <w:rPr>
-          <w:rFonts w:hint="eastAsia"/>
           <w:b/>
           <w:bCs/>
           <w:kern w:val="44"/>
@@ -2714,9 +2710,9 @@
       <w:pPr>
         <w:pStyle w:val="1"/>
       </w:pPr>
-      <w:bookmarkStart w:id="13" w:name="_Toc529483118"/>
-      <w:bookmarkStart w:id="14" w:name="_Toc529647071"/>
-      <w:bookmarkStart w:id="15" w:name="_Toc529647382"/>
+      <w:bookmarkStart w:id="12" w:name="_Toc529483118"/>
+      <w:bookmarkStart w:id="13" w:name="_Toc529647071"/>
+      <w:bookmarkStart w:id="14" w:name="_Toc529647382"/>
       <w:r>
         <w:rPr>
           <w:rFonts w:hint="eastAsia"/>
@@ -2736,17 +2732,17 @@
       <w:r>
         <w:t>和职责</w:t>
       </w:r>
+      <w:bookmarkEnd w:id="12"/>
       <w:bookmarkEnd w:id="13"/>
       <w:bookmarkEnd w:id="14"/>
-      <w:bookmarkEnd w:id="15"/>
     </w:p>
     <w:p>
       <w:pPr>
         <w:pStyle w:val="2"/>
       </w:pPr>
-      <w:bookmarkStart w:id="16" w:name="_Toc529483119"/>
-      <w:bookmarkStart w:id="17" w:name="_Toc529647072"/>
-      <w:bookmarkStart w:id="18" w:name="_Toc529647383"/>
+      <w:bookmarkStart w:id="15" w:name="_Toc529483119"/>
+      <w:bookmarkStart w:id="16" w:name="_Toc529647072"/>
+      <w:bookmarkStart w:id="17" w:name="_Toc529647383"/>
       <w:r>
         <w:rPr>
           <w:rFonts w:hint="eastAsia"/>
@@ -2762,9 +2758,9 @@
         </w:rPr>
         <w:t>项目经理</w:t>
       </w:r>
+      <w:bookmarkEnd w:id="15"/>
       <w:bookmarkEnd w:id="16"/>
       <w:bookmarkEnd w:id="17"/>
-      <w:bookmarkEnd w:id="18"/>
     </w:p>
     <w:p>
       <w:pPr>
@@ -3373,9 +3369,9 @@
       <w:pPr>
         <w:pStyle w:val="2"/>
       </w:pPr>
-      <w:bookmarkStart w:id="19" w:name="_Toc529483120"/>
-      <w:bookmarkStart w:id="20" w:name="_Toc529647073"/>
-      <w:bookmarkStart w:id="21" w:name="_Toc529647384"/>
+      <w:bookmarkStart w:id="18" w:name="_Toc529483120"/>
+      <w:bookmarkStart w:id="19" w:name="_Toc529647073"/>
+      <w:bookmarkStart w:id="20" w:name="_Toc529647384"/>
       <w:r>
         <w:rPr>
           <w:rFonts w:hint="eastAsia"/>
@@ -3391,9 +3387,9 @@
         </w:rPr>
         <w:t>任务审核员</w:t>
       </w:r>
+      <w:bookmarkEnd w:id="18"/>
       <w:bookmarkEnd w:id="19"/>
       <w:bookmarkEnd w:id="20"/>
-      <w:bookmarkEnd w:id="21"/>
     </w:p>
     <w:p>
       <w:pPr>
@@ -3854,9 +3850,9 @@
       <w:pPr>
         <w:pStyle w:val="2"/>
       </w:pPr>
-      <w:bookmarkStart w:id="22" w:name="_Toc529483121"/>
-      <w:bookmarkStart w:id="23" w:name="_Toc529647074"/>
-      <w:bookmarkStart w:id="24" w:name="_Toc529647385"/>
+      <w:bookmarkStart w:id="21" w:name="_Toc529483121"/>
+      <w:bookmarkStart w:id="22" w:name="_Toc529647074"/>
+      <w:bookmarkStart w:id="23" w:name="_Toc529647385"/>
       <w:r>
         <w:rPr>
           <w:rFonts w:hint="eastAsia"/>
@@ -3872,9 +3868,9 @@
         </w:rPr>
         <w:t>文档编写员</w:t>
       </w:r>
+      <w:bookmarkEnd w:id="21"/>
       <w:bookmarkEnd w:id="22"/>
       <w:bookmarkEnd w:id="23"/>
-      <w:bookmarkEnd w:id="24"/>
     </w:p>
     <w:p>
       <w:pPr>
@@ -4204,7 +4200,14 @@
                 <w:rFonts w:hint="eastAsia"/>
                 <w:szCs w:val="21"/>
               </w:rPr>
-              <w:t>文档编写员</w:t>
+              <w:t>文档编写</w:t>
+            </w:r>
+            <w:r>
+              <w:rPr>
+                <w:rFonts w:hint="eastAsia"/>
+                <w:szCs w:val="21"/>
+              </w:rPr>
+              <w:t>组组长</w:t>
             </w:r>
           </w:p>
         </w:tc>
@@ -4510,7 +4513,15 @@
                 <w:rFonts w:hint="eastAsia"/>
                 <w:szCs w:val="21"/>
               </w:rPr>
-              <w:t>文档编写员</w:t>
+              <w:t>文档编</w:t>
+            </w:r>
+            <w:r>
+              <w:rPr>
+                <w:rFonts w:hint="eastAsia"/>
+                <w:szCs w:val="21"/>
+              </w:rPr>
+              <w:lastRenderedPageBreak/>
+              <w:t>写员</w:t>
             </w:r>
           </w:p>
         </w:tc>
@@ -4530,6 +4541,7 @@
                 <w:rFonts w:hint="eastAsia"/>
                 <w:szCs w:val="21"/>
               </w:rPr>
+              <w:lastRenderedPageBreak/>
               <w:t>杨以恒</w:t>
             </w:r>
           </w:p>
@@ -4649,7 +4661,6 @@
                 <w:rFonts w:hint="eastAsia"/>
                 <w:szCs w:val="21"/>
               </w:rPr>
-              <w:lastRenderedPageBreak/>
               <w:t>文档编写员</w:t>
             </w:r>
           </w:p>
@@ -4928,9 +4939,9 @@
       <w:pPr>
         <w:pStyle w:val="2"/>
       </w:pPr>
-      <w:bookmarkStart w:id="25" w:name="_Toc529483122"/>
-      <w:bookmarkStart w:id="26" w:name="_Toc529647075"/>
-      <w:bookmarkStart w:id="27" w:name="_Toc529647386"/>
+      <w:bookmarkStart w:id="24" w:name="_Toc529483122"/>
+      <w:bookmarkStart w:id="25" w:name="_Toc529647075"/>
+      <w:bookmarkStart w:id="26" w:name="_Toc529647386"/>
       <w:r>
         <w:rPr>
           <w:rFonts w:hint="eastAsia"/>
@@ -4946,9 +4957,9 @@
         </w:rPr>
         <w:t>文档整合员</w:t>
       </w:r>
+      <w:bookmarkEnd w:id="24"/>
       <w:bookmarkEnd w:id="25"/>
       <w:bookmarkEnd w:id="26"/>
-      <w:bookmarkEnd w:id="27"/>
     </w:p>
     <w:p>
       <w:pPr>
@@ -5312,9 +5323,23 @@
                 <w:rFonts w:hint="eastAsia"/>
                 <w:szCs w:val="21"/>
               </w:rPr>
-              <w:t>整合员</w:t>
+              <w:t>整合</w:t>
+            </w:r>
+            <w:r>
+              <w:rPr>
+                <w:rFonts w:hint="eastAsia"/>
+                <w:szCs w:val="21"/>
+              </w:rPr>
+              <w:t>组</w:t>
             </w:r>
             <w:proofErr w:type="gramEnd"/>
+            <w:r>
+              <w:rPr>
+                <w:rFonts w:hint="eastAsia"/>
+                <w:szCs w:val="21"/>
+              </w:rPr>
+              <w:t>组长</w:t>
+            </w:r>
           </w:p>
         </w:tc>
         <w:tc>
@@ -5452,7 +5477,15 @@
                 <w:rFonts w:hint="eastAsia"/>
                 <w:szCs w:val="21"/>
               </w:rPr>
-              <w:t>文档</w:t>
+              <w:t>文</w:t>
+            </w:r>
+            <w:r>
+              <w:rPr>
+                <w:rFonts w:hint="eastAsia"/>
+                <w:szCs w:val="21"/>
+              </w:rPr>
+              <w:lastRenderedPageBreak/>
+              <w:t>档</w:t>
             </w:r>
             <w:proofErr w:type="gramStart"/>
             <w:r>
@@ -5481,7 +5514,16 @@
                 <w:rFonts w:hint="eastAsia"/>
                 <w:szCs w:val="21"/>
               </w:rPr>
-              <w:t>沈启航</w:t>
+              <w:lastRenderedPageBreak/>
+              <w:t>沈</w:t>
+            </w:r>
+            <w:r>
+              <w:rPr>
+                <w:rFonts w:hint="eastAsia"/>
+                <w:szCs w:val="21"/>
+              </w:rPr>
+              <w:lastRenderedPageBreak/>
+              <w:t>启航</w:t>
             </w:r>
           </w:p>
         </w:tc>
@@ -5501,7 +5543,16 @@
                 <w:rFonts w:hint="eastAsia"/>
                 <w:szCs w:val="21"/>
               </w:rPr>
-              <w:t>软件工程160</w:t>
+              <w:lastRenderedPageBreak/>
+              <w:t>软件</w:t>
+            </w:r>
+            <w:r>
+              <w:rPr>
+                <w:rFonts w:hint="eastAsia"/>
+                <w:szCs w:val="21"/>
+              </w:rPr>
+              <w:lastRenderedPageBreak/>
+              <w:t>工程160</w:t>
             </w:r>
             <w:r>
               <w:rPr>
@@ -5527,6 +5578,7 @@
                 <w:rFonts w:hint="eastAsia"/>
                 <w:szCs w:val="21"/>
               </w:rPr>
+              <w:lastRenderedPageBreak/>
               <w:t>31601404</w:t>
             </w:r>
           </w:p>
@@ -5547,7 +5599,15 @@
                 <w:rFonts w:hint="eastAsia"/>
                 <w:szCs w:val="21"/>
               </w:rPr>
-              <w:t>15988122404</w:t>
+              <w:t>1598812240</w:t>
+            </w:r>
+            <w:r>
+              <w:rPr>
+                <w:rFonts w:hint="eastAsia"/>
+                <w:szCs w:val="21"/>
+              </w:rPr>
+              <w:lastRenderedPageBreak/>
+              <w:t>4</w:t>
             </w:r>
           </w:p>
         </w:tc>
@@ -5567,6 +5627,7 @@
                 <w:rFonts w:hint="eastAsia"/>
                 <w:szCs w:val="21"/>
               </w:rPr>
+              <w:lastRenderedPageBreak/>
               <w:t>31601404</w:t>
             </w:r>
             <w:r>
@@ -5586,7 +5647,14 @@
               <w:rPr>
                 <w:szCs w:val="21"/>
               </w:rPr>
-              <w:t>zucc.edu.cn</w:t>
+              <w:t>zucc.edu.c</w:t>
+            </w:r>
+            <w:r>
+              <w:rPr>
+                <w:szCs w:val="21"/>
+              </w:rPr>
+              <w:lastRenderedPageBreak/>
+              <w:t>n</w:t>
             </w:r>
           </w:p>
         </w:tc>
@@ -5606,13 +5674,21 @@
                 <w:rFonts w:hint="eastAsia"/>
                 <w:szCs w:val="21"/>
               </w:rPr>
+              <w:lastRenderedPageBreak/>
               <w:t>弘毅</w:t>
             </w:r>
             <w:r>
               <w:rPr>
                 <w:szCs w:val="21"/>
               </w:rPr>
-              <w:t>B1-614</w:t>
+              <w:t>B1-</w:t>
+            </w:r>
+            <w:r>
+              <w:rPr>
+                <w:szCs w:val="21"/>
+              </w:rPr>
+              <w:lastRenderedPageBreak/>
+              <w:t>614</w:t>
             </w:r>
           </w:p>
         </w:tc>
@@ -5622,14 +5698,13 @@
       <w:pPr>
         <w:pStyle w:val="2"/>
       </w:pPr>
-      <w:bookmarkStart w:id="28" w:name="_Toc529483123"/>
-      <w:bookmarkStart w:id="29" w:name="_Toc529647076"/>
-      <w:bookmarkStart w:id="30" w:name="_Toc529647387"/>
+      <w:bookmarkStart w:id="27" w:name="_Toc529483123"/>
+      <w:bookmarkStart w:id="28" w:name="_Toc529647076"/>
+      <w:bookmarkStart w:id="29" w:name="_Toc529647387"/>
       <w:r>
         <w:rPr>
           <w:rFonts w:hint="eastAsia"/>
         </w:rPr>
-        <w:lastRenderedPageBreak/>
         <w:t>1.</w:t>
       </w:r>
       <w:r>
@@ -5641,9 +5716,9 @@
         </w:rPr>
         <w:t>编写员</w:t>
       </w:r>
+      <w:bookmarkEnd w:id="27"/>
       <w:bookmarkEnd w:id="28"/>
       <w:bookmarkEnd w:id="29"/>
-      <w:bookmarkEnd w:id="30"/>
     </w:p>
     <w:p>
       <w:pPr>
@@ -5992,15 +6067,23 @@
             <w:pPr>
               <w:spacing w:line="360" w:lineRule="auto"/>
               <w:rPr>
-                <w:szCs w:val="21"/>
-              </w:rPr>
-            </w:pPr>
-            <w:r>
-              <w:rPr>
-                <w:rFonts w:hint="eastAsia"/>
-                <w:szCs w:val="21"/>
-              </w:rPr>
-              <w:t>PPT编写员</w:t>
+                <w:rFonts w:hint="eastAsia"/>
+                <w:szCs w:val="21"/>
+              </w:rPr>
+            </w:pPr>
+            <w:r>
+              <w:rPr>
+                <w:rFonts w:hint="eastAsia"/>
+                <w:szCs w:val="21"/>
+              </w:rPr>
+              <w:t>PPT编写</w:t>
+            </w:r>
+            <w:r>
+              <w:rPr>
+                <w:rFonts w:hint="eastAsia"/>
+                <w:szCs w:val="21"/>
+              </w:rPr>
+              <w:t>组组长</w:t>
             </w:r>
           </w:p>
         </w:tc>
@@ -6445,7 +6528,15 @@
                 <w:rFonts w:hint="eastAsia"/>
                 <w:szCs w:val="21"/>
               </w:rPr>
-              <w:t>PPT编写员</w:t>
+              <w:t>PPT编</w:t>
+            </w:r>
+            <w:r>
+              <w:rPr>
+                <w:rFonts w:hint="eastAsia"/>
+                <w:szCs w:val="21"/>
+              </w:rPr>
+              <w:lastRenderedPageBreak/>
+              <w:t>写员</w:t>
             </w:r>
           </w:p>
         </w:tc>
@@ -6465,7 +6556,16 @@
                 <w:rFonts w:hint="eastAsia"/>
                 <w:szCs w:val="21"/>
               </w:rPr>
-              <w:t>徐哲远</w:t>
+              <w:lastRenderedPageBreak/>
+              <w:t>徐哲</w:t>
+            </w:r>
+            <w:r>
+              <w:rPr>
+                <w:rFonts w:hint="eastAsia"/>
+                <w:szCs w:val="21"/>
+              </w:rPr>
+              <w:lastRenderedPageBreak/>
+              <w:t>远</w:t>
             </w:r>
           </w:p>
         </w:tc>
@@ -6485,7 +6585,16 @@
                 <w:rFonts w:hint="eastAsia"/>
                 <w:szCs w:val="21"/>
               </w:rPr>
-              <w:t>软件工程1602</w:t>
+              <w:lastRenderedPageBreak/>
+              <w:t>软件工程</w:t>
+            </w:r>
+            <w:r>
+              <w:rPr>
+                <w:rFonts w:hint="eastAsia"/>
+                <w:szCs w:val="21"/>
+              </w:rPr>
+              <w:lastRenderedPageBreak/>
+              <w:t>1602</w:t>
             </w:r>
           </w:p>
         </w:tc>
@@ -6504,6 +6613,7 @@
               <w:rPr>
                 <w:szCs w:val="21"/>
               </w:rPr>
+              <w:lastRenderedPageBreak/>
               <w:t>31601409</w:t>
             </w:r>
           </w:p>
@@ -6717,14 +6827,13 @@
       <w:pPr>
         <w:pStyle w:val="2"/>
       </w:pPr>
-      <w:bookmarkStart w:id="31" w:name="_Toc529483124"/>
-      <w:bookmarkStart w:id="32" w:name="_Toc529647077"/>
-      <w:bookmarkStart w:id="33" w:name="_Toc529647388"/>
+      <w:bookmarkStart w:id="30" w:name="_Toc529483124"/>
+      <w:bookmarkStart w:id="31" w:name="_Toc529647077"/>
+      <w:bookmarkStart w:id="32" w:name="_Toc529647388"/>
       <w:r>
         <w:rPr>
           <w:rFonts w:hint="eastAsia"/>
         </w:rPr>
-        <w:lastRenderedPageBreak/>
         <w:t>1.</w:t>
       </w:r>
       <w:r>
@@ -6736,9 +6845,9 @@
         </w:rPr>
         <w:t>整合员</w:t>
       </w:r>
+      <w:bookmarkEnd w:id="30"/>
       <w:bookmarkEnd w:id="31"/>
       <w:bookmarkEnd w:id="32"/>
-      <w:bookmarkEnd w:id="33"/>
     </w:p>
     <w:p>
       <w:pPr>
@@ -7143,6 +7252,7 @@
             <w:pPr>
               <w:spacing w:line="360" w:lineRule="auto"/>
               <w:rPr>
+                <w:rFonts w:hint="eastAsia"/>
                 <w:szCs w:val="21"/>
               </w:rPr>
             </w:pPr>
@@ -7163,11 +7273,19 @@
             </w:r>
             <w:r>
               <w:rPr>
-                <w:szCs w:val="21"/>
-              </w:rPr>
-              <w:t>员</w:t>
+                <w:rFonts w:hint="eastAsia"/>
+                <w:szCs w:val="21"/>
+              </w:rPr>
+              <w:t>组</w:t>
             </w:r>
             <w:proofErr w:type="gramEnd"/>
+            <w:r>
+              <w:rPr>
+                <w:rFonts w:hint="eastAsia"/>
+                <w:szCs w:val="21"/>
+              </w:rPr>
+              <w:t>组长</w:t>
+            </w:r>
           </w:p>
         </w:tc>
         <w:tc>
@@ -7475,9 +7593,9 @@
       <w:pPr>
         <w:pStyle w:val="2"/>
       </w:pPr>
-      <w:bookmarkStart w:id="34" w:name="_Toc529483125"/>
-      <w:bookmarkStart w:id="35" w:name="_Toc529647078"/>
-      <w:bookmarkStart w:id="36" w:name="_Toc529647389"/>
+      <w:bookmarkStart w:id="33" w:name="_Toc529483125"/>
+      <w:bookmarkStart w:id="34" w:name="_Toc529647078"/>
+      <w:bookmarkStart w:id="35" w:name="_Toc529647389"/>
       <w:r>
         <w:rPr>
           <w:rFonts w:hint="eastAsia"/>
@@ -7493,9 +7611,9 @@
         </w:rPr>
         <w:t>会议记录员</w:t>
       </w:r>
+      <w:bookmarkEnd w:id="33"/>
       <w:bookmarkEnd w:id="34"/>
       <w:bookmarkEnd w:id="35"/>
-      <w:bookmarkEnd w:id="36"/>
     </w:p>
     <w:p>
       <w:pPr>
@@ -7518,6 +7636,7 @@
         <w:spacing w:line="360" w:lineRule="auto"/>
       </w:pPr>
       <w:r>
+        <w:lastRenderedPageBreak/>
         <w:tab/>
       </w:r>
       <w:r>
@@ -7802,15 +7921,7 @@
                 <w:rFonts w:hint="eastAsia"/>
                 <w:szCs w:val="21"/>
               </w:rPr>
-              <w:t>会议记</w:t>
-            </w:r>
-            <w:r>
-              <w:rPr>
-                <w:rFonts w:hint="eastAsia"/>
-                <w:szCs w:val="21"/>
-              </w:rPr>
-              <w:lastRenderedPageBreak/>
-              <w:t>录员</w:t>
+              <w:t>会议记录员</w:t>
             </w:r>
           </w:p>
         </w:tc>
@@ -7830,7 +7941,6 @@
                 <w:rFonts w:hint="eastAsia"/>
                 <w:szCs w:val="21"/>
               </w:rPr>
-              <w:lastRenderedPageBreak/>
               <w:t>徐哲远</w:t>
             </w:r>
           </w:p>
@@ -7938,9 +8048,9 @@
       <w:pPr>
         <w:pStyle w:val="2"/>
       </w:pPr>
-      <w:bookmarkStart w:id="37" w:name="_Toc529483126"/>
-      <w:bookmarkStart w:id="38" w:name="_Toc529647079"/>
-      <w:bookmarkStart w:id="39" w:name="_Toc529647390"/>
+      <w:bookmarkStart w:id="36" w:name="_Toc529483126"/>
+      <w:bookmarkStart w:id="37" w:name="_Toc529647079"/>
+      <w:bookmarkStart w:id="38" w:name="_Toc529647390"/>
       <w:r>
         <w:rPr>
           <w:rFonts w:hint="eastAsia"/>
@@ -7956,9 +8066,9 @@
         </w:rPr>
         <w:t>设备及配置管理员</w:t>
       </w:r>
+      <w:bookmarkEnd w:id="36"/>
       <w:bookmarkEnd w:id="37"/>
       <w:bookmarkEnd w:id="38"/>
-      <w:bookmarkEnd w:id="39"/>
     </w:p>
     <w:p>
       <w:pPr>
@@ -8461,9 +8571,9 @@
       <w:pPr>
         <w:pStyle w:val="2"/>
       </w:pPr>
-      <w:bookmarkStart w:id="40" w:name="_Toc529483127"/>
-      <w:bookmarkStart w:id="41" w:name="_Toc529647080"/>
-      <w:bookmarkStart w:id="42" w:name="_Toc529647391"/>
+      <w:bookmarkStart w:id="39" w:name="_Toc529483127"/>
+      <w:bookmarkStart w:id="40" w:name="_Toc529647080"/>
+      <w:bookmarkStart w:id="41" w:name="_Toc529647391"/>
       <w:r>
         <w:rPr>
           <w:rFonts w:hint="eastAsia"/>
@@ -8479,9 +8589,9 @@
         </w:rPr>
         <w:t>原型设计员</w:t>
       </w:r>
+      <w:bookmarkEnd w:id="39"/>
       <w:bookmarkEnd w:id="40"/>
       <w:bookmarkEnd w:id="41"/>
-      <w:bookmarkEnd w:id="42"/>
     </w:p>
     <w:p>
       <w:pPr>
@@ -8609,6 +8719,7 @@
                 <w:sz w:val="24"/>
                 <w:szCs w:val="21"/>
               </w:rPr>
+              <w:lastRenderedPageBreak/>
               <w:t>职务</w:t>
             </w:r>
           </w:p>
@@ -8812,15 +8923,7 @@
                 <w:rFonts w:hint="eastAsia"/>
                 <w:szCs w:val="21"/>
               </w:rPr>
-              <w:t>组</w:t>
-            </w:r>
-            <w:r>
-              <w:rPr>
-                <w:rFonts w:hint="eastAsia"/>
-                <w:szCs w:val="21"/>
-              </w:rPr>
-              <w:lastRenderedPageBreak/>
-              <w:t>组长</w:t>
+              <w:t>员</w:t>
             </w:r>
           </w:p>
         </w:tc>
@@ -8840,7 +8943,6 @@
                 <w:rFonts w:hint="eastAsia"/>
                 <w:szCs w:val="21"/>
               </w:rPr>
-              <w:lastRenderedPageBreak/>
               <w:t>杨以恒</w:t>
             </w:r>
           </w:p>
@@ -8956,9 +9058,9 @@
       <w:pPr>
         <w:pStyle w:val="2"/>
       </w:pPr>
-      <w:bookmarkStart w:id="43" w:name="_Toc529483128"/>
-      <w:bookmarkStart w:id="44" w:name="_Toc529647081"/>
-      <w:bookmarkStart w:id="45" w:name="_Toc529647392"/>
+      <w:bookmarkStart w:id="42" w:name="_Toc529483128"/>
+      <w:bookmarkStart w:id="43" w:name="_Toc529647081"/>
+      <w:bookmarkStart w:id="44" w:name="_Toc529647392"/>
       <w:r>
         <w:rPr>
           <w:rFonts w:hint="eastAsia"/>
@@ -8974,9 +9076,9 @@
         </w:rPr>
         <w:t>用户访谈员</w:t>
       </w:r>
+      <w:bookmarkEnd w:id="42"/>
       <w:bookmarkEnd w:id="43"/>
       <w:bookmarkEnd w:id="44"/>
-      <w:bookmarkEnd w:id="45"/>
     </w:p>
     <w:p>
       <w:pPr>
@@ -9307,7 +9409,30 @@
                 <w:rFonts w:hint="eastAsia"/>
                 <w:szCs w:val="21"/>
               </w:rPr>
-              <w:t>用户访谈员</w:t>
+              <w:t>用户</w:t>
+            </w:r>
+            <w:proofErr w:type="gramStart"/>
+            <w:r>
+              <w:rPr>
+                <w:rFonts w:hint="eastAsia"/>
+                <w:szCs w:val="21"/>
+              </w:rPr>
+              <w:t>访谈</w:t>
+            </w:r>
+            <w:r>
+              <w:rPr>
+                <w:rFonts w:hint="eastAsia"/>
+                <w:szCs w:val="21"/>
+              </w:rPr>
+              <w:t>组</w:t>
+            </w:r>
+            <w:proofErr w:type="gramEnd"/>
+            <w:r>
+              <w:rPr>
+                <w:rFonts w:hint="eastAsia"/>
+                <w:szCs w:val="21"/>
+              </w:rPr>
+              <w:t>组长</w:t>
             </w:r>
           </w:p>
         </w:tc>
@@ -10024,18 +10149,19 @@
       <w:pPr>
         <w:pStyle w:val="2"/>
       </w:pPr>
-      <w:bookmarkStart w:id="46" w:name="_Toc529483129"/>
-      <w:bookmarkStart w:id="47" w:name="_Toc529647082"/>
-      <w:bookmarkStart w:id="48" w:name="_Toc529647393"/>
+      <w:bookmarkStart w:id="45" w:name="_Toc529483129"/>
+      <w:bookmarkStart w:id="46" w:name="_Toc529647082"/>
+      <w:bookmarkStart w:id="47" w:name="_Toc529647393"/>
       <w:r>
         <w:rPr>
           <w:rFonts w:hint="eastAsia"/>
         </w:rPr>
+        <w:lastRenderedPageBreak/>
         <w:t>1.12工作计划管理员</w:t>
       </w:r>
+      <w:bookmarkEnd w:id="45"/>
       <w:bookmarkEnd w:id="46"/>
       <w:bookmarkEnd w:id="47"/>
-      <w:bookmarkEnd w:id="48"/>
     </w:p>
     <w:p>
       <w:r>
@@ -10099,6 +10225,7 @@
                 <w:szCs w:val="21"/>
               </w:rPr>
             </w:pPr>
+            <w:bookmarkStart w:id="48" w:name="_Hlk529715701"/>
             <w:r>
               <w:rPr>
                 <w:rFonts w:hint="eastAsia"/>
@@ -10303,14 +10430,7 @@
               <w:rPr>
                 <w:rFonts w:hint="eastAsia"/>
               </w:rPr>
-              <w:t>工作计</w:t>
-            </w:r>
-            <w:r>
-              <w:rPr>
-                <w:rFonts w:hint="eastAsia"/>
-              </w:rPr>
-              <w:lastRenderedPageBreak/>
-              <w:t>划管理员</w:t>
+              <w:t>工作计划管理员</w:t>
             </w:r>
           </w:p>
         </w:tc>
@@ -10330,7 +10450,6 @@
                 <w:rFonts w:hint="eastAsia"/>
                 <w:szCs w:val="21"/>
               </w:rPr>
-              <w:lastRenderedPageBreak/>
               <w:t>骆佳俊</w:t>
             </w:r>
           </w:p>
@@ -10447,6 +10566,7 @@
       <w:bookmarkStart w:id="49" w:name="_Toc529483130"/>
       <w:bookmarkStart w:id="50" w:name="_Toc529647083"/>
       <w:bookmarkStart w:id="51" w:name="_Toc529647394"/>
+      <w:bookmarkEnd w:id="48"/>
       <w:r>
         <w:rPr>
           <w:rFonts w:hint="eastAsia"/>
@@ -10460,7 +10580,7 @@
         <w:rPr>
           <w:rFonts w:hint="eastAsia"/>
         </w:rPr>
-        <w:t>后勤辅助人员</w:t>
+        <w:t>后勤辅助员</w:t>
       </w:r>
       <w:bookmarkEnd w:id="49"/>
       <w:bookmarkEnd w:id="50"/>
@@ -10747,7 +10867,7 @@
               <w:rPr>
                 <w:rFonts w:hint="eastAsia"/>
               </w:rPr>
-              <w:t>人员</w:t>
+              <w:t>员</w:t>
             </w:r>
           </w:p>
         </w:tc>
@@ -10865,6 +10985,602 @@
                 <w:szCs w:val="21"/>
               </w:rPr>
               <w:t>弘毅B1-615</w:t>
+            </w:r>
+          </w:p>
+        </w:tc>
+      </w:tr>
+    </w:tbl>
+    <w:p>
+      <w:pPr>
+        <w:pStyle w:val="2"/>
+      </w:pPr>
+      <w:r>
+        <w:rPr>
+          <w:rFonts w:hint="eastAsia"/>
+        </w:rPr>
+        <w:t>1.14</w:t>
+      </w:r>
+      <w:r>
+        <w:rPr>
+          <w:rFonts w:hint="eastAsia"/>
+        </w:rPr>
+        <w:t>财务管理员</w:t>
+      </w:r>
+    </w:p>
+    <w:p>
+      <w:r>
+        <w:rPr>
+          <w:rFonts w:hint="eastAsia"/>
+        </w:rPr>
+        <w:t>职位描述：</w:t>
+      </w:r>
+      <w:r>
+        <w:rPr>
+          <w:rFonts w:hint="eastAsia"/>
+        </w:rPr>
+        <w:t>负责管理小组所有资金，向采购</w:t>
+      </w:r>
+      <w:r>
+        <w:rPr>
+          <w:rFonts w:hint="eastAsia"/>
+        </w:rPr>
+        <w:t>管理员拨款，向小组成员收取小组资金</w:t>
+      </w:r>
+    </w:p>
+    <w:tbl>
+      <w:tblPr>
+        <w:tblW w:w="8296" w:type="dxa"/>
+        <w:tblBorders>
+          <w:top w:val="single" w:sz="4" w:space="0" w:color="auto"/>
+          <w:left w:val="single" w:sz="4" w:space="0" w:color="auto"/>
+          <w:bottom w:val="single" w:sz="4" w:space="0" w:color="auto"/>
+          <w:right w:val="single" w:sz="4" w:space="0" w:color="auto"/>
+          <w:insideH w:val="single" w:sz="4" w:space="0" w:color="auto"/>
+          <w:insideV w:val="single" w:sz="4" w:space="0" w:color="auto"/>
+        </w:tblBorders>
+        <w:tblLayout w:type="fixed"/>
+        <w:tblLook w:val="04A0" w:firstRow="1" w:lastRow="0" w:firstColumn="1" w:lastColumn="0" w:noHBand="0" w:noVBand="1"/>
+      </w:tblPr>
+      <w:tblGrid>
+        <w:gridCol w:w="616"/>
+        <w:gridCol w:w="616"/>
+        <w:gridCol w:w="799"/>
+        <w:gridCol w:w="1159"/>
+        <w:gridCol w:w="1429"/>
+        <w:gridCol w:w="2570"/>
+        <w:gridCol w:w="1107"/>
+      </w:tblGrid>
+      <w:tr>
+        <w:tc>
+          <w:tcPr>
+            <w:tcW w:w="616" w:type="dxa"/>
+          </w:tcPr>
+          <w:p>
+            <w:pPr>
+              <w:rPr>
+                <w:b/>
+                <w:bCs/>
+              </w:rPr>
+            </w:pPr>
+            <w:r>
+              <w:rPr>
+                <w:rFonts w:hint="eastAsia"/>
+                <w:b/>
+                <w:bCs/>
+              </w:rPr>
+              <w:lastRenderedPageBreak/>
+              <w:t>职务</w:t>
+            </w:r>
+          </w:p>
+        </w:tc>
+        <w:tc>
+          <w:tcPr>
+            <w:tcW w:w="616" w:type="dxa"/>
+          </w:tcPr>
+          <w:p>
+            <w:pPr>
+              <w:rPr>
+                <w:b/>
+                <w:bCs/>
+              </w:rPr>
+            </w:pPr>
+            <w:r>
+              <w:rPr>
+                <w:rFonts w:hint="eastAsia"/>
+                <w:b/>
+                <w:bCs/>
+              </w:rPr>
+              <w:t>负责人</w:t>
+            </w:r>
+          </w:p>
+        </w:tc>
+        <w:tc>
+          <w:tcPr>
+            <w:tcW w:w="799" w:type="dxa"/>
+          </w:tcPr>
+          <w:p>
+            <w:pPr>
+              <w:rPr>
+                <w:b/>
+                <w:bCs/>
+              </w:rPr>
+            </w:pPr>
+            <w:r>
+              <w:rPr>
+                <w:rFonts w:hint="eastAsia"/>
+                <w:b/>
+                <w:bCs/>
+              </w:rPr>
+              <w:t>班级</w:t>
+            </w:r>
+          </w:p>
+        </w:tc>
+        <w:tc>
+          <w:tcPr>
+            <w:tcW w:w="1159" w:type="dxa"/>
+          </w:tcPr>
+          <w:p>
+            <w:pPr>
+              <w:rPr>
+                <w:b/>
+                <w:bCs/>
+              </w:rPr>
+            </w:pPr>
+            <w:r>
+              <w:rPr>
+                <w:rFonts w:hint="eastAsia"/>
+                <w:b/>
+                <w:bCs/>
+              </w:rPr>
+              <w:t>学号</w:t>
+            </w:r>
+          </w:p>
+        </w:tc>
+        <w:tc>
+          <w:tcPr>
+            <w:tcW w:w="1429" w:type="dxa"/>
+          </w:tcPr>
+          <w:p>
+            <w:pPr>
+              <w:rPr>
+                <w:b/>
+                <w:bCs/>
+              </w:rPr>
+            </w:pPr>
+            <w:r>
+              <w:rPr>
+                <w:rFonts w:hint="eastAsia"/>
+                <w:b/>
+                <w:bCs/>
+              </w:rPr>
+              <w:t>联系电话</w:t>
+            </w:r>
+          </w:p>
+        </w:tc>
+        <w:tc>
+          <w:tcPr>
+            <w:tcW w:w="2570" w:type="dxa"/>
+          </w:tcPr>
+          <w:p>
+            <w:pPr>
+              <w:rPr>
+                <w:b/>
+                <w:bCs/>
+              </w:rPr>
+            </w:pPr>
+            <w:r>
+              <w:rPr>
+                <w:rFonts w:hint="eastAsia"/>
+                <w:b/>
+                <w:bCs/>
+              </w:rPr>
+              <w:t>邮箱</w:t>
+            </w:r>
+          </w:p>
+        </w:tc>
+        <w:tc>
+          <w:tcPr>
+            <w:tcW w:w="1107" w:type="dxa"/>
+          </w:tcPr>
+          <w:p>
+            <w:pPr>
+              <w:rPr>
+                <w:b/>
+                <w:bCs/>
+              </w:rPr>
+            </w:pPr>
+            <w:r>
+              <w:rPr>
+                <w:rFonts w:hint="eastAsia"/>
+                <w:b/>
+                <w:bCs/>
+              </w:rPr>
+              <w:t>寝室号</w:t>
+            </w:r>
+          </w:p>
+        </w:tc>
+      </w:tr>
+      <w:tr>
+        <w:tc>
+          <w:tcPr>
+            <w:tcW w:w="616" w:type="dxa"/>
+          </w:tcPr>
+          <w:p>
+            <w:r>
+              <w:rPr>
+                <w:rFonts w:hint="eastAsia"/>
+              </w:rPr>
+              <w:t>财务</w:t>
+            </w:r>
+            <w:r>
+              <w:rPr>
+                <w:rFonts w:hint="eastAsia"/>
+              </w:rPr>
+              <w:t>管理员</w:t>
+            </w:r>
+          </w:p>
+        </w:tc>
+        <w:tc>
+          <w:tcPr>
+            <w:tcW w:w="616" w:type="dxa"/>
+          </w:tcPr>
+          <w:p>
+            <w:r>
+              <w:rPr>
+                <w:rFonts w:hint="eastAsia"/>
+              </w:rPr>
+              <w:t>骆佳俊</w:t>
+            </w:r>
+          </w:p>
+        </w:tc>
+        <w:tc>
+          <w:tcPr>
+            <w:tcW w:w="799" w:type="dxa"/>
+          </w:tcPr>
+          <w:p>
+            <w:r>
+              <w:rPr>
+                <w:rFonts w:hint="eastAsia"/>
+              </w:rPr>
+              <w:t>软件工程160</w:t>
+            </w:r>
+            <w:r>
+              <w:t>1</w:t>
+            </w:r>
+          </w:p>
+        </w:tc>
+        <w:tc>
+          <w:tcPr>
+            <w:tcW w:w="1159" w:type="dxa"/>
+          </w:tcPr>
+          <w:p>
+            <w:r>
+              <w:t>31601215</w:t>
+            </w:r>
+          </w:p>
+        </w:tc>
+        <w:tc>
+          <w:tcPr>
+            <w:tcW w:w="1429" w:type="dxa"/>
+          </w:tcPr>
+          <w:p>
+            <w:r>
+              <w:t>18058735546</w:t>
+            </w:r>
+          </w:p>
+        </w:tc>
+        <w:tc>
+          <w:tcPr>
+            <w:tcW w:w="2570" w:type="dxa"/>
+          </w:tcPr>
+          <w:p>
+            <w:r>
+              <w:t>31601215@stu.zucc.edu.cn</w:t>
+            </w:r>
+          </w:p>
+        </w:tc>
+        <w:tc>
+          <w:tcPr>
+            <w:tcW w:w="1107" w:type="dxa"/>
+          </w:tcPr>
+          <w:p>
+            <w:r>
+              <w:rPr>
+                <w:rFonts w:hint="eastAsia"/>
+              </w:rPr>
+              <w:t>弘毅B2-206</w:t>
+            </w:r>
+          </w:p>
+        </w:tc>
+      </w:tr>
+    </w:tbl>
+    <w:p/>
+    <w:p>
+      <w:pPr>
+        <w:pStyle w:val="2"/>
+      </w:pPr>
+      <w:r>
+        <w:rPr>
+          <w:rFonts w:hint="eastAsia"/>
+        </w:rPr>
+        <w:t>1.15</w:t>
+      </w:r>
+      <w:r>
+        <w:rPr>
+          <w:rFonts w:hint="eastAsia"/>
+        </w:rPr>
+        <w:t>采购管理员</w:t>
+      </w:r>
+    </w:p>
+    <w:p>
+      <w:r>
+        <w:rPr>
+          <w:rFonts w:hint="eastAsia"/>
+        </w:rPr>
+        <w:t>职位描述：</w:t>
+      </w:r>
+      <w:r>
+        <w:rPr>
+          <w:rFonts w:hint="eastAsia"/>
+        </w:rPr>
+        <w:t>负责购置项目所需资源</w:t>
+      </w:r>
+    </w:p>
+    <w:tbl>
+      <w:tblPr>
+        <w:tblW w:w="8296" w:type="dxa"/>
+        <w:tblBorders>
+          <w:top w:val="single" w:sz="4" w:space="0" w:color="auto"/>
+          <w:left w:val="single" w:sz="4" w:space="0" w:color="auto"/>
+          <w:bottom w:val="single" w:sz="4" w:space="0" w:color="auto"/>
+          <w:right w:val="single" w:sz="4" w:space="0" w:color="auto"/>
+          <w:insideH w:val="single" w:sz="4" w:space="0" w:color="auto"/>
+          <w:insideV w:val="single" w:sz="4" w:space="0" w:color="auto"/>
+        </w:tblBorders>
+        <w:tblLayout w:type="fixed"/>
+        <w:tblLook w:val="04A0" w:firstRow="1" w:lastRow="0" w:firstColumn="1" w:lastColumn="0" w:noHBand="0" w:noVBand="1"/>
+      </w:tblPr>
+      <w:tblGrid>
+        <w:gridCol w:w="616"/>
+        <w:gridCol w:w="616"/>
+        <w:gridCol w:w="799"/>
+        <w:gridCol w:w="1159"/>
+        <w:gridCol w:w="1429"/>
+        <w:gridCol w:w="2570"/>
+        <w:gridCol w:w="1107"/>
+      </w:tblGrid>
+      <w:tr>
+        <w:tc>
+          <w:tcPr>
+            <w:tcW w:w="616" w:type="dxa"/>
+          </w:tcPr>
+          <w:p>
+            <w:pPr>
+              <w:rPr>
+                <w:b/>
+                <w:bCs/>
+              </w:rPr>
+            </w:pPr>
+            <w:r>
+              <w:rPr>
+                <w:rFonts w:hint="eastAsia"/>
+                <w:b/>
+                <w:bCs/>
+              </w:rPr>
+              <w:t>职务</w:t>
+            </w:r>
+          </w:p>
+        </w:tc>
+        <w:tc>
+          <w:tcPr>
+            <w:tcW w:w="616" w:type="dxa"/>
+          </w:tcPr>
+          <w:p>
+            <w:pPr>
+              <w:rPr>
+                <w:b/>
+                <w:bCs/>
+              </w:rPr>
+            </w:pPr>
+            <w:r>
+              <w:rPr>
+                <w:rFonts w:hint="eastAsia"/>
+                <w:b/>
+                <w:bCs/>
+              </w:rPr>
+              <w:t>负责人</w:t>
+            </w:r>
+          </w:p>
+        </w:tc>
+        <w:tc>
+          <w:tcPr>
+            <w:tcW w:w="799" w:type="dxa"/>
+          </w:tcPr>
+          <w:p>
+            <w:pPr>
+              <w:rPr>
+                <w:b/>
+                <w:bCs/>
+              </w:rPr>
+            </w:pPr>
+            <w:r>
+              <w:rPr>
+                <w:rFonts w:hint="eastAsia"/>
+                <w:b/>
+                <w:bCs/>
+              </w:rPr>
+              <w:t>班级</w:t>
+            </w:r>
+          </w:p>
+        </w:tc>
+        <w:tc>
+          <w:tcPr>
+            <w:tcW w:w="1159" w:type="dxa"/>
+          </w:tcPr>
+          <w:p>
+            <w:pPr>
+              <w:rPr>
+                <w:b/>
+                <w:bCs/>
+              </w:rPr>
+            </w:pPr>
+            <w:r>
+              <w:rPr>
+                <w:rFonts w:hint="eastAsia"/>
+                <w:b/>
+                <w:bCs/>
+              </w:rPr>
+              <w:t>学号</w:t>
+            </w:r>
+          </w:p>
+        </w:tc>
+        <w:tc>
+          <w:tcPr>
+            <w:tcW w:w="1429" w:type="dxa"/>
+          </w:tcPr>
+          <w:p>
+            <w:pPr>
+              <w:rPr>
+                <w:b/>
+                <w:bCs/>
+              </w:rPr>
+            </w:pPr>
+            <w:r>
+              <w:rPr>
+                <w:rFonts w:hint="eastAsia"/>
+                <w:b/>
+                <w:bCs/>
+              </w:rPr>
+              <w:t>联系电话</w:t>
+            </w:r>
+          </w:p>
+        </w:tc>
+        <w:tc>
+          <w:tcPr>
+            <w:tcW w:w="2570" w:type="dxa"/>
+          </w:tcPr>
+          <w:p>
+            <w:pPr>
+              <w:rPr>
+                <w:b/>
+                <w:bCs/>
+              </w:rPr>
+            </w:pPr>
+            <w:r>
+              <w:rPr>
+                <w:rFonts w:hint="eastAsia"/>
+                <w:b/>
+                <w:bCs/>
+              </w:rPr>
+              <w:t>邮箱</w:t>
+            </w:r>
+          </w:p>
+        </w:tc>
+        <w:tc>
+          <w:tcPr>
+            <w:tcW w:w="1107" w:type="dxa"/>
+          </w:tcPr>
+          <w:p>
+            <w:pPr>
+              <w:rPr>
+                <w:b/>
+                <w:bCs/>
+              </w:rPr>
+            </w:pPr>
+            <w:r>
+              <w:rPr>
+                <w:rFonts w:hint="eastAsia"/>
+                <w:b/>
+                <w:bCs/>
+              </w:rPr>
+              <w:t>寝室号</w:t>
+            </w:r>
+          </w:p>
+        </w:tc>
+      </w:tr>
+      <w:tr>
+        <w:tc>
+          <w:tcPr>
+            <w:tcW w:w="616" w:type="dxa"/>
+          </w:tcPr>
+          <w:p>
+            <w:r>
+              <w:rPr>
+                <w:rFonts w:hint="eastAsia"/>
+              </w:rPr>
+              <w:t>工作计划管理员</w:t>
+            </w:r>
+          </w:p>
+        </w:tc>
+        <w:tc>
+          <w:tcPr>
+            <w:tcW w:w="616" w:type="dxa"/>
+          </w:tcPr>
+          <w:p>
+            <w:r>
+              <w:rPr>
+                <w:rFonts w:hint="eastAsia"/>
+              </w:rPr>
+              <w:t>骆佳俊</w:t>
+            </w:r>
+          </w:p>
+        </w:tc>
+        <w:tc>
+          <w:tcPr>
+            <w:tcW w:w="799" w:type="dxa"/>
+          </w:tcPr>
+          <w:p>
+            <w:r>
+              <w:rPr>
+                <w:rFonts w:hint="eastAsia"/>
+              </w:rPr>
+              <w:t>软件工程160</w:t>
+            </w:r>
+            <w:r>
+              <w:t>1</w:t>
+            </w:r>
+          </w:p>
+        </w:tc>
+        <w:tc>
+          <w:tcPr>
+            <w:tcW w:w="1159" w:type="dxa"/>
+          </w:tcPr>
+          <w:p>
+            <w:r>
+              <w:t>31601215</w:t>
+            </w:r>
+          </w:p>
+        </w:tc>
+        <w:tc>
+          <w:tcPr>
+            <w:tcW w:w="1429" w:type="dxa"/>
+          </w:tcPr>
+          <w:p>
+            <w:r>
+              <w:t>18058735546</w:t>
+            </w:r>
+          </w:p>
+        </w:tc>
+        <w:tc>
+          <w:tcPr>
+            <w:tcW w:w="2570" w:type="dxa"/>
+          </w:tcPr>
+          <w:p>
+            <w:r>
+              <w:t>31601215@stu.zucc.edu.cn</w:t>
+            </w:r>
+          </w:p>
+        </w:tc>
+        <w:tc>
+          <w:tcPr>
+            <w:tcW w:w="1107" w:type="dxa"/>
+          </w:tcPr>
+          <w:p>
+            <w:r>
+              <w:rPr>
+                <w:rFonts w:hint="eastAsia"/>
+              </w:rPr>
+              <w:t>弘毅B2-206</w:t>
             </w:r>
           </w:p>
         </w:tc>
@@ -10970,10 +11686,10 @@
           <w:noProof/>
         </w:rPr>
         <w:drawing>
-          <wp:inline distT="0" distB="0" distL="0" distR="0" wp14:anchorId="7B5E48A8" wp14:editId="426DE4AC">
-            <wp:extent cx="5276850" cy="2014855"/>
-            <wp:effectExtent l="0" t="0" r="0" b="4445"/>
-            <wp:docPr id="4" name="图片 4"/>
+          <wp:inline distT="0" distB="0" distL="0" distR="0" wp14:anchorId="19854702" wp14:editId="62962BD7">
+            <wp:extent cx="5931535" cy="1794131"/>
+            <wp:effectExtent l="0" t="0" r="0" b="0"/>
+            <wp:docPr id="1" name="图片 1"/>
             <wp:cNvGraphicFramePr>
               <a:graphicFrameLocks xmlns:a="http://schemas.openxmlformats.org/drawingml/2006/main" noChangeAspect="1"/>
             </wp:cNvGraphicFramePr>
@@ -10981,36 +11697,29 @@
               <a:graphicData uri="http://schemas.openxmlformats.org/drawingml/2006/picture">
                 <pic:pic xmlns:pic="http://schemas.openxmlformats.org/drawingml/2006/picture">
                   <pic:nvPicPr>
-                    <pic:cNvPr id="0" name="Picture 1"/>
-                    <pic:cNvPicPr>
-                      <a:picLocks noChangeAspect="1" noChangeArrowheads="1"/>
-                    </pic:cNvPicPr>
+                    <pic:cNvPr id="1" name="PRD2018-G03-OBS.jpg"/>
+                    <pic:cNvPicPr/>
                   </pic:nvPicPr>
                   <pic:blipFill>
-                    <a:blip r:embed="rId9">
+                    <a:blip r:embed="rId9" cstate="print">
                       <a:extLst>
                         <a:ext uri="{28A0092B-C50C-407E-A947-70E740481C1C}">
                           <a14:useLocalDpi xmlns:a14="http://schemas.microsoft.com/office/drawing/2010/main" val="0"/>
                         </a:ext>
                       </a:extLst>
                     </a:blip>
-                    <a:srcRect/>
                     <a:stretch>
                       <a:fillRect/>
                     </a:stretch>
                   </pic:blipFill>
-                  <pic:spPr bwMode="auto">
+                  <pic:spPr>
                     <a:xfrm>
                       <a:off x="0" y="0"/>
-                      <a:ext cx="5276850" cy="2014855"/>
+                      <a:ext cx="6001621" cy="1815330"/>
                     </a:xfrm>
                     <a:prstGeom prst="rect">
                       <a:avLst/>
                     </a:prstGeom>
-                    <a:noFill/>
-                    <a:ln>
-                      <a:noFill/>
-                    </a:ln>
                   </pic:spPr>
                 </pic:pic>
               </a:graphicData>
@@ -11018,6 +11727,25 @@
           </wp:inline>
         </w:drawing>
       </w:r>
+    </w:p>
+    <w:p>
+      <w:pPr>
+        <w:spacing w:line="360" w:lineRule="auto"/>
+        <w:rPr>
+          <w:rFonts w:hint="eastAsia"/>
+        </w:rPr>
+      </w:pPr>
+      <w:r>
+        <w:rPr>
+          <w:rFonts w:hint="eastAsia"/>
+        </w:rPr>
+        <w:t>详见P</w:t>
+      </w:r>
+      <w:r>
+        <w:t>RD2018-G03-OBS</w:t>
+      </w:r>
+      <w:bookmarkStart w:id="55" w:name="_GoBack"/>
+      <w:bookmarkEnd w:id="55"/>
     </w:p>
     <w:p>
       <w:pPr>
@@ -11028,9 +11756,9 @@
       <w:pPr>
         <w:pStyle w:val="1"/>
       </w:pPr>
-      <w:bookmarkStart w:id="55" w:name="_Toc529483132"/>
-      <w:bookmarkStart w:id="56" w:name="_Toc529647085"/>
-      <w:bookmarkStart w:id="57" w:name="_Toc529647396"/>
+      <w:bookmarkStart w:id="56" w:name="_Toc529483132"/>
+      <w:bookmarkStart w:id="57" w:name="_Toc529647085"/>
+      <w:bookmarkStart w:id="58" w:name="_Toc529647396"/>
       <w:r>
         <w:rPr>
           <w:rFonts w:hint="eastAsia"/>
@@ -11046,17 +11774,17 @@
         </w:rPr>
         <w:t>人员配备管理计划</w:t>
       </w:r>
-      <w:bookmarkEnd w:id="55"/>
       <w:bookmarkEnd w:id="56"/>
       <w:bookmarkEnd w:id="57"/>
+      <w:bookmarkEnd w:id="58"/>
     </w:p>
     <w:p>
       <w:pPr>
         <w:pStyle w:val="2"/>
       </w:pPr>
-      <w:bookmarkStart w:id="58" w:name="_Toc529483133"/>
-      <w:bookmarkStart w:id="59" w:name="_Toc529647086"/>
-      <w:bookmarkStart w:id="60" w:name="_Toc529647397"/>
+      <w:bookmarkStart w:id="59" w:name="_Toc529483133"/>
+      <w:bookmarkStart w:id="60" w:name="_Toc529647086"/>
+      <w:bookmarkStart w:id="61" w:name="_Toc529647397"/>
       <w:r>
         <w:rPr>
           <w:rFonts w:hint="eastAsia"/>
@@ -11072,9 +11800,9 @@
         </w:rPr>
         <w:t>人员招募</w:t>
       </w:r>
-      <w:bookmarkEnd w:id="58"/>
       <w:bookmarkEnd w:id="59"/>
       <w:bookmarkEnd w:id="60"/>
+      <w:bookmarkEnd w:id="61"/>
     </w:p>
     <w:p>
       <w:pPr>
@@ -11284,9 +12012,9 @@
       <w:pPr>
         <w:pStyle w:val="2"/>
       </w:pPr>
-      <w:bookmarkStart w:id="61" w:name="_Toc529483136"/>
-      <w:bookmarkStart w:id="62" w:name="_Toc529647087"/>
-      <w:bookmarkStart w:id="63" w:name="_Toc529647398"/>
+      <w:bookmarkStart w:id="62" w:name="_Toc529483136"/>
+      <w:bookmarkStart w:id="63" w:name="_Toc529647087"/>
+      <w:bookmarkStart w:id="64" w:name="_Toc529647398"/>
       <w:r>
         <w:rPr>
           <w:rFonts w:hint="eastAsia"/>
@@ -11308,9 +12036,9 @@
         </w:rPr>
         <w:t>人员技能</w:t>
       </w:r>
-      <w:bookmarkEnd w:id="61"/>
       <w:bookmarkEnd w:id="62"/>
       <w:bookmarkEnd w:id="63"/>
+      <w:bookmarkEnd w:id="64"/>
     </w:p>
     <w:tbl>
       <w:tblPr>
@@ -11838,9 +12566,9 @@
       <w:pPr>
         <w:pStyle w:val="2"/>
       </w:pPr>
-      <w:bookmarkStart w:id="64" w:name="_Toc529483137"/>
-      <w:bookmarkStart w:id="65" w:name="_Toc529647088"/>
-      <w:bookmarkStart w:id="66" w:name="_Toc529647399"/>
+      <w:bookmarkStart w:id="65" w:name="_Toc529483137"/>
+      <w:bookmarkStart w:id="66" w:name="_Toc529647088"/>
+      <w:bookmarkStart w:id="67" w:name="_Toc529647399"/>
       <w:r>
         <w:rPr>
           <w:rFonts w:hint="eastAsia"/>
@@ -11862,9 +12590,9 @@
         </w:rPr>
         <w:t>培训需要</w:t>
       </w:r>
-      <w:bookmarkEnd w:id="64"/>
       <w:bookmarkEnd w:id="65"/>
       <w:bookmarkEnd w:id="66"/>
+      <w:bookmarkEnd w:id="67"/>
     </w:p>
     <w:tbl>
       <w:tblPr>
@@ -12444,9 +13172,9 @@
       <w:pPr>
         <w:pStyle w:val="2"/>
       </w:pPr>
-      <w:bookmarkStart w:id="67" w:name="_Toc529483168"/>
-      <w:bookmarkStart w:id="68" w:name="_Toc529647089"/>
-      <w:bookmarkStart w:id="69" w:name="_Toc529647400"/>
+      <w:bookmarkStart w:id="68" w:name="_Toc529483168"/>
+      <w:bookmarkStart w:id="69" w:name="_Toc529647089"/>
+      <w:bookmarkStart w:id="70" w:name="_Toc529647400"/>
       <w:r>
         <w:rPr>
           <w:rFonts w:hint="eastAsia"/>
@@ -12463,9 +13191,9 @@
         </w:rPr>
         <w:t>绩效测量标准</w:t>
       </w:r>
-      <w:bookmarkEnd w:id="67"/>
       <w:bookmarkEnd w:id="68"/>
       <w:bookmarkEnd w:id="69"/>
+      <w:bookmarkEnd w:id="70"/>
     </w:p>
     <w:tbl>
       <w:tblPr>
@@ -12811,9 +13539,9 @@
       <w:pPr>
         <w:pStyle w:val="2"/>
       </w:pPr>
-      <w:bookmarkStart w:id="70" w:name="_Toc529483139"/>
-      <w:bookmarkStart w:id="71" w:name="_Toc529647090"/>
-      <w:bookmarkStart w:id="72" w:name="_Toc529647401"/>
+      <w:bookmarkStart w:id="71" w:name="_Toc529483139"/>
+      <w:bookmarkStart w:id="72" w:name="_Toc529647090"/>
+      <w:bookmarkStart w:id="73" w:name="_Toc529647401"/>
       <w:r>
         <w:rPr>
           <w:rFonts w:hint="eastAsia"/>
@@ -12849,9 +13577,9 @@
         </w:rPr>
         <w:t>性</w:t>
       </w:r>
-      <w:bookmarkEnd w:id="70"/>
       <w:bookmarkEnd w:id="71"/>
       <w:bookmarkEnd w:id="72"/>
+      <w:bookmarkEnd w:id="73"/>
     </w:p>
     <w:p>
       <w:pPr>
@@ -13107,9 +13835,9 @@
       <w:pPr>
         <w:pStyle w:val="2"/>
       </w:pPr>
-      <w:bookmarkStart w:id="73" w:name="_Toc529483140"/>
-      <w:bookmarkStart w:id="74" w:name="_Toc529647091"/>
-      <w:bookmarkStart w:id="75" w:name="_Toc529647402"/>
+      <w:bookmarkStart w:id="74" w:name="_Toc529483140"/>
+      <w:bookmarkStart w:id="75" w:name="_Toc529647091"/>
+      <w:bookmarkStart w:id="76" w:name="_Toc529647402"/>
       <w:r>
         <w:rPr>
           <w:rFonts w:hint="eastAsia"/>
@@ -13131,9 +13859,9 @@
         </w:rPr>
         <w:t>安全</w:t>
       </w:r>
-      <w:bookmarkEnd w:id="73"/>
       <w:bookmarkEnd w:id="74"/>
       <w:bookmarkEnd w:id="75"/>
+      <w:bookmarkEnd w:id="76"/>
     </w:p>
     <w:p>
       <w:pPr>
@@ -13233,7 +13961,7 @@
         <w:pStyle w:val="a8"/>
         <w:spacing w:line="360" w:lineRule="auto"/>
         <w:rPr>
-          <w:rFonts w:asciiTheme="minorEastAsia" w:hAnsiTheme="minorEastAsia" w:hint="eastAsia"/>
+          <w:rFonts w:asciiTheme="minorEastAsia" w:hAnsiTheme="minorEastAsia"/>
         </w:rPr>
       </w:pPr>
       <w:r>
@@ -13697,6 +14425,7 @@
   <w:style w:type="paragraph" w:default="1" w:styleId="a">
     <w:name w:val="Normal"/>
     <w:qFormat/>
+    <w:rsid w:val="00D31AB0"/>
     <w:pPr>
       <w:widowControl w:val="0"/>
       <w:jc w:val="both"/>
@@ -14305,7 +15034,7 @@
 </file>
 
 <file path=customXml/itemProps1.xml><?xml version="1.0" encoding="utf-8"?>
-<ds:datastoreItem xmlns:ds="http://schemas.openxmlformats.org/officeDocument/2006/customXml" ds:itemID="{0897C97C-6DF1-4B06-AE81-7C9229B4FBE0}">
+<ds:datastoreItem xmlns:ds="http://schemas.openxmlformats.org/officeDocument/2006/customXml" ds:itemID="{03F8866C-E065-48DA-8A2B-E7BDC496595D}">
   <ds:schemaRefs>
     <ds:schemaRef ds:uri="http://schemas.openxmlformats.org/officeDocument/2006/bibliography"/>
   </ds:schemaRefs>
